--- a/cours/OAPP/Conception graphique.docx
+++ b/cours/OAPP/Conception graphique.docx
@@ -318,32 +318,12 @@
       </w:r>
     </w:p>
     <w:p>
-      <w:pPr>
-        <w:pStyle w:val="Normal"/>
-      </w:pPr>
-      <w:r>
-        <w:rPr>
-          <w:lang w:val="fr-FR"/>
-        </w:rPr>
-        <w:t xml:space="preserve">3 phases : Pré-production</w:t>
-      </w:r>
-      <w:r>
-        <w:rPr>
-          <w:lang w:val="fr-FR"/>
-        </w:rPr>
-        <w:t xml:space="preserve"> =&gt; Production</w:t>
-      </w:r>
-      <w:r>
-        <w:rPr>
-          <w:lang w:val="fr-FR"/>
-        </w:rPr>
-        <w:t xml:space="preserve"> =&gt; Post</w:t>
-      </w:r>
-      <w:r>
-        <w:rPr>
-          <w:lang w:val="fr-FR"/>
-        </w:rPr>
-        <w:t xml:space="preserve">-production</w:t>
+      <w:pPr/>
+      <w:r>
+        <w:rPr>
+          <w:lang w:val="fr-FR"/>
+        </w:rPr>
+        <w:t xml:space="preserve">3 phases : Pré-production =&gt; Production =&gt; Post-production</w:t>
       </w:r>
     </w:p>
     <w:p>
@@ -365,202 +345,216 @@
         <w:rPr>
           <w:lang w:val="fr-FR"/>
         </w:rPr>
-        <w:t xml:space="preserve">Brief créatif </w:t>
-      </w:r>
-      <w:r>
-        <w:rPr>
-          <w:lang w:val="fr-FR"/>
-        </w:rPr>
-        <w:t xml:space="preserve">:</w:t>
-      </w:r>
-    </w:p>
-    <w:p>
-      <w:pPr>
-        <w:pStyle w:val="Normal"/>
-      </w:pPr>
-      <w:r>
-        <w:rPr>
-          <w:lang w:val="fr-FR"/>
-        </w:rPr>
-        <w:t xml:space="preserve">(client, contexte, milieu), il faut que le client ai</w:t>
-      </w:r>
-      <w:r>
-        <w:rPr>
-          <w:lang w:val="fr-FR"/>
-        </w:rPr>
-        <w:t xml:space="preserve">t le senti</w:t>
-      </w:r>
-      <w:r>
-        <w:rPr>
-          <w:lang w:val="fr-FR"/>
-        </w:rPr>
-        <w:t xml:space="preserve">ment d</w:t>
-      </w:r>
-      <w:r>
-        <w:rPr>
-          <w:lang w:val="fr-FR"/>
+        <w:t xml:space="preserve">Brief créatif :</w:t>
+      </w:r>
+    </w:p>
+    <w:p>
+      <w:pPr/>
+      <w:r>
+        <w:rPr>
+          <w:lang w:val="fr-FR"/>
+        </w:rPr>
+        <w:t xml:space="preserve">(client, contexte, milieu), il faut que le client ait le sentiment d’être engagé dans le projet, il doit être partie prenante du projet. Pédagogie raisonnée et pas de condescendance.</w:t>
+      </w:r>
+    </w:p>
+    <w:p>
+      <w:pPr/>
+      <w:r>
+        <w:rPr>
+          <w:lang w:val="fr-FR"/>
+        </w:rPr>
+        <w:t xml:space="preserve">Définition de l’objectif, du message à transmettre. Aller chercher le patrimoine iconographique du client.</w:t>
+      </w:r>
+    </w:p>
+    <w:p>
+      <w:pPr/>
+      <w:r>
+        <w:rPr>
+          <w:lang w:val="fr-FR"/>
+        </w:rPr>
+        <w:t xml:space="preserve">Zeitgeist : Tendances actuelles (veille graphique).</w:t>
+      </w:r>
+    </w:p>
+    <w:p>
+      <w:pPr/>
+      <w:r>
+        <w:rPr>
+          <w:lang w:val="fr-FR"/>
+        </w:rPr>
+        <w:t xml:space="preserve">Le design contemporain est basé sur l’économie du signe, il ne faut pas en faire trop.</w:t>
+      </w:r>
+    </w:p>
+    <w:p>
+      <w:pPr/>
+      <w:r>
+        <w:rPr>
+          <w:lang w:val="fr-FR"/>
+          <w:shd w:fill="ff0000"/>
+        </w:rPr>
+        <w:t xml:space="preserve">Compter son temps est important.</w:t>
+      </w:r>
+    </w:p>
+    <w:p>
+      <w:pPr/>
+    </w:p>
+    <w:p>
+      <w:pPr/>
+      <w:r>
+        <w:rPr>
+          <w:lang w:val="fr-FR"/>
+          <w:rFonts w:ascii="Times New Roman" w:cs="Times New Roman" w:hAnsi="Times New Roman"/>
+          <w:sz w:val="24"/>
+          <w:color w:val="000000"/>
+        </w:rPr>
+        <w:t xml:space="preserve">Tendances graphiques : Material/flat design, Image first, bichromie, responsive 360</w:t>
+      </w:r>
+    </w:p>
+    <w:p>
+      <w:pPr/>
+    </w:p>
+    <w:p>
+      <w:pPr/>
+      <w:r>
+        <w:rPr>
+          <w:lang w:val="fr-FR"/>
+          <w:rFonts w:ascii="Times New Roman" w:cs="Times New Roman" w:hAnsi="Times New Roman"/>
+          <w:sz w:val="24"/>
+          <w:color w:val="000000"/>
+        </w:rPr>
+        <w:t xml:space="preserve">Etat de </w:t>
+      </w:r>
+      <w:r>
+        <w:rPr>
+          <w:lang w:val="fr-FR"/>
+          <w:rFonts w:ascii="Times New Roman" w:cs="Times New Roman" w:hAnsi="Times New Roman"/>
+          <w:sz w:val="24"/>
+          <w:color w:val="000000"/>
+        </w:rPr>
+        <w:t xml:space="preserve">l</w:t>
+      </w:r>
+      <w:r>
+        <w:rPr>
+          <w:lang w:val="fr-FR"/>
+          <w:rFonts w:ascii="Times New Roman" w:cs="Times New Roman" w:hAnsi="Times New Roman"/>
+          <w:sz w:val="24"/>
+          <w:color w:val="000000"/>
         </w:rPr>
         <w:t xml:space="preserve">’</w:t>
       </w:r>
       <w:r>
         <w:rPr>
           <w:lang w:val="fr-FR"/>
-        </w:rPr>
-        <w:t xml:space="preserve">ê</w:t>
-      </w:r>
-      <w:r>
-        <w:rPr>
-          <w:lang w:val="fr-FR"/>
-        </w:rPr>
-        <w:t xml:space="preserve">tre engagé dans le projet, il doit </w:t>
-      </w:r>
-      <w:r>
-        <w:rPr>
-          <w:lang w:val="fr-FR"/>
-        </w:rPr>
-        <w:t xml:space="preserve">être partie prenante du projet.</w:t>
-      </w:r>
-      <w:r>
-        <w:rPr>
-          <w:lang w:val="fr-FR"/>
-        </w:rPr>
-        <w:t xml:space="preserve"> Pédagogie raisonnée et pas de condescendance.</w:t>
-      </w:r>
-    </w:p>
-    <w:p>
-      <w:pPr>
-        <w:pStyle w:val="Normal"/>
-      </w:pPr>
-      <w:r>
-        <w:rPr>
-          <w:lang w:val="fr-FR"/>
-        </w:rPr>
-        <w:t xml:space="preserve">Définition de l</w:t>
-      </w:r>
-      <w:r>
-        <w:rPr>
-          <w:lang w:val="fr-FR"/>
+          <w:rFonts w:ascii="Times New Roman" w:cs="Times New Roman" w:hAnsi="Times New Roman"/>
+          <w:sz w:val="24"/>
+          <w:color w:val="000000"/>
+        </w:rPr>
+        <w:t xml:space="preserve">a</w:t>
+      </w:r>
+      <w:r>
+        <w:rPr>
+          <w:lang w:val="fr-FR"/>
+          <w:rFonts w:ascii="Times New Roman" w:cs="Times New Roman" w:hAnsi="Times New Roman"/>
+          <w:sz w:val="24"/>
+          <w:color w:val="000000"/>
+        </w:rPr>
+        <w:t xml:space="preserve">rt interne/externe</w:t>
+      </w:r>
+      <w:r>
+        <w:rPr>
+          <w:lang w:val="fr-FR"/>
+          <w:rFonts w:ascii="Times New Roman" w:cs="Times New Roman" w:hAnsi="Times New Roman"/>
+          <w:sz w:val="24"/>
+          <w:color w:val="000000"/>
+        </w:rPr>
+        <w:t xml:space="preserve"> =&gt; développer une idée (si</w:t>
+      </w:r>
+      <w:r>
+        <w:rPr>
+          <w:lang w:val="fr-FR"/>
+          <w:rFonts w:ascii="Times New Roman" w:cs="Times New Roman" w:hAnsi="Times New Roman"/>
+          <w:sz w:val="24"/>
+          <w:color w:val="000000"/>
+        </w:rPr>
+        <w:t xml:space="preserve">mple) et un concept (réalisable) =&gt; </w:t>
+      </w:r>
+      <w:r>
+        <w:rPr>
+          <w:lang w:val="fr-FR"/>
+          <w:rFonts w:ascii="Times New Roman" w:cs="Times New Roman" w:hAnsi="Times New Roman"/>
+          <w:sz w:val="24"/>
+          <w:color w:val="000000"/>
+        </w:rPr>
+        <w:t xml:space="preserve">étapde d</w:t>
+      </w:r>
+      <w:r>
+        <w:rPr>
+          <w:lang w:val="fr-FR"/>
+          <w:rFonts w:ascii="Times New Roman" w:cs="Times New Roman" w:hAnsi="Times New Roman"/>
+          <w:sz w:val="24"/>
+          <w:color w:val="000000"/>
         </w:rPr>
         <w:t xml:space="preserve">’</w:t>
       </w:r>
       <w:r>
         <w:rPr>
           <w:lang w:val="fr-FR"/>
-        </w:rPr>
-        <w:t xml:space="preserve">o</w:t>
-      </w:r>
-      <w:r>
-        <w:rPr>
-          <w:lang w:val="fr-FR"/>
-        </w:rPr>
-        <w:t xml:space="preserve">bje</w:t>
-      </w:r>
-      <w:r>
-        <w:rPr>
-          <w:lang w:val="fr-FR"/>
-        </w:rPr>
-        <w:t xml:space="preserve">ctif, du message à trans</w:t>
-      </w:r>
-      <w:r>
-        <w:rPr>
-          <w:lang w:val="fr-FR"/>
-        </w:rPr>
-        <w:t xml:space="preserve">m</w:t>
-      </w:r>
-      <w:r>
-        <w:rPr>
-          <w:lang w:val="fr-FR"/>
-        </w:rPr>
-        <w:t xml:space="preserve">ettre</w:t>
-      </w:r>
-      <w:r>
-        <w:rPr>
-          <w:lang w:val="fr-FR"/>
-        </w:rPr>
-        <w:t xml:space="preserve">. Aller cherc</w:t>
-      </w:r>
-      <w:r>
-        <w:rPr>
-          <w:lang w:val="fr-FR"/>
-        </w:rPr>
-        <w:t xml:space="preserve">her le patrimoine iconographique du client.</w:t>
-      </w:r>
-    </w:p>
-    <w:p>
-      <w:pPr>
-        <w:pStyle w:val="Normal"/>
-      </w:pPr>
-      <w:r>
-        <w:rPr>
-          <w:lang w:val="fr-FR"/>
-        </w:rPr>
-        <w:t xml:space="preserve">Z</w:t>
-      </w:r>
-      <w:r>
-        <w:rPr>
-          <w:lang w:val="fr-FR"/>
-        </w:rPr>
-        <w:t xml:space="preserve">eitgeist : </w:t>
-      </w:r>
-      <w:r>
-        <w:rPr>
-          <w:lang w:val="fr-FR"/>
-        </w:rPr>
-        <w:t xml:space="preserve">Tendances actuelles (veille graphique).</w:t>
-      </w:r>
-    </w:p>
-    <w:p>
-      <w:pPr>
-        <w:pStyle w:val="Normal"/>
-      </w:pPr>
-      <w:r>
-        <w:rPr>
-          <w:lang w:val="fr-FR"/>
-        </w:rPr>
-        <w:t xml:space="preserve">Le design contemporain est basé sur l</w:t>
-      </w:r>
-      <w:r>
-        <w:rPr>
-          <w:lang w:val="fr-FR"/>
-        </w:rPr>
-        <w:t xml:space="preserve">’</w:t>
-      </w:r>
-      <w:r>
-        <w:rPr>
-          <w:lang w:val="fr-FR"/>
-        </w:rPr>
-        <w:t xml:space="preserve">é</w:t>
-      </w:r>
-      <w:r>
-        <w:rPr>
-          <w:lang w:val="fr-FR"/>
-        </w:rPr>
-        <w:t xml:space="preserve">conomie du signe, il ne faut pas en faire trop.</w:t>
-      </w:r>
-    </w:p>
-    <w:p>
-      <w:pPr>
-        <w:pStyle w:val="Normal"/>
-      </w:pPr>
-      <w:r>
-        <w:rPr>
-          <w:lang w:val="fr-FR"/>
-          <w:shd w:fill="ff0000"/>
-        </w:rPr>
-        <w:t xml:space="preserve">Compter son te</w:t>
-      </w:r>
-      <w:r>
-        <w:rPr>
-          <w:lang w:val="fr-FR"/>
-          <w:shd w:fill="ff0000"/>
-        </w:rPr>
-        <w:t xml:space="preserve">mps est important.</w:t>
-      </w:r>
-    </w:p>
-    <w:p>
-      <w:pPr>
-        <w:pStyle w:val="Normal"/>
-      </w:pPr>
+          <w:rFonts w:ascii="Times New Roman" w:cs="Times New Roman" w:hAnsi="Times New Roman"/>
+          <w:sz w:val="24"/>
+          <w:color w:val="000000"/>
+        </w:rPr>
+        <w:t xml:space="preserve">i</w:t>
+      </w:r>
+      <w:r>
+        <w:rPr>
+          <w:lang w:val="fr-FR"/>
+          <w:rFonts w:ascii="Times New Roman" w:cs="Times New Roman" w:hAnsi="Times New Roman"/>
+          <w:sz w:val="24"/>
+          <w:color w:val="000000"/>
+        </w:rPr>
+        <w:t xml:space="preserve">nspiration =&gt;</w:t>
+      </w:r>
+      <w:r>
+        <w:rPr>
+          <w:lang w:val="fr-FR"/>
+          <w:rFonts w:ascii="Times New Roman" w:cs="Times New Roman" w:hAnsi="Times New Roman"/>
+          <w:sz w:val="24"/>
+          <w:color w:val="000000"/>
+        </w:rPr>
+        <w:t xml:space="preserve"> ve</w:t>
+      </w:r>
+      <w:r>
+        <w:rPr>
+          <w:lang w:val="fr-FR"/>
+          <w:rFonts w:ascii="Times New Roman" w:cs="Times New Roman" w:hAnsi="Times New Roman"/>
+          <w:sz w:val="24"/>
+          <w:color w:val="000000"/>
+        </w:rPr>
+        <w:t xml:space="preserve">ille sur les r</w:t>
+      </w:r>
+      <w:r>
+        <w:rPr>
+          <w:lang w:val="fr-FR"/>
+          <w:rFonts w:ascii="Times New Roman" w:cs="Times New Roman" w:hAnsi="Times New Roman"/>
+          <w:sz w:val="24"/>
+          <w:color w:val="000000"/>
+        </w:rPr>
+        <w:t xml:space="preserve">essources =&gt; appropriation des resso</w:t>
+      </w:r>
+      <w:r>
+        <w:rPr>
+          <w:lang w:val="fr-FR"/>
+          <w:rFonts w:ascii="Times New Roman" w:cs="Times New Roman" w:hAnsi="Times New Roman"/>
+          <w:sz w:val="24"/>
+          <w:color w:val="000000"/>
+        </w:rPr>
+        <w:t xml:space="preserve">urces</w:t>
+      </w:r>
+    </w:p>
+    <w:p>
+      <w:pPr/>
+    </w:p>
+    <w:p>
+      <w:pPr/>
     </w:p>
     <w:p>
       <w:pPr>
@@ -570,220 +564,40 @@
         <w:rPr>
           <w:lang w:val="fr-FR"/>
         </w:rPr>
-        <w:t xml:space="preserve">Li</w:t>
-      </w:r>
-      <w:r>
-        <w:rPr>
-          <w:lang w:val="fr-FR"/>
-        </w:rPr>
-        <w:t xml:space="preserve">vrable</w:t>
-      </w:r>
-      <w:r>
-        <w:rPr>
-          <w:lang w:val="fr-FR"/>
-        </w:rPr>
-        <w:t xml:space="preserve">s</w:t>
-      </w:r>
-      <w:r>
-        <w:rPr>
-          <w:lang w:val="fr-FR"/>
-        </w:rPr>
-        <w:t xml:space="preserve"> :</w:t>
-      </w:r>
-    </w:p>
-    <w:p>
-      <w:pPr>
-        <w:pStyle w:val="Normal"/>
-      </w:pPr>
+        <w:t xml:space="preserve">Livrables :</w:t>
+      </w:r>
+    </w:p>
+    <w:p>
+      <w:pPr/>
       <w:r>
         <w:rPr>
           <w:lang w:val="fr-FR"/>
           <w:shd w:fill="ffffff"/>
         </w:rPr>
-        <w:t xml:space="preserve">Cahier des charge</w:t>
-      </w:r>
+        <w:t xml:space="preserve">Cahier des charges (protection du client comme de l’exécutant)</w:t>
+      </w:r>
+    </w:p>
+    <w:p>
+      <w:pPr/>
       <w:r>
         <w:rPr>
           <w:lang w:val="fr-FR"/>
           <w:shd w:fill="ffffff"/>
         </w:rPr>
-        <w:t xml:space="preserve">s (protection du client co</w:t>
-      </w:r>
+        <w:t xml:space="preserve">Moodboard (patchwork représentant l’ambiance de la future production)</w:t>
+      </w:r>
+    </w:p>
+    <w:p>
+      <w:pPr/>
+    </w:p>
+    <w:p>
+      <w:pPr/>
       <w:r>
         <w:rPr>
           <w:lang w:val="fr-FR"/>
           <w:shd w:fill="ffffff"/>
         </w:rPr>
-        <w:t xml:space="preserve">mme de l</w:t>
-      </w:r>
-      <w:r>
-        <w:rPr>
-          <w:lang w:val="fr-FR"/>
-          <w:shd w:fill="ffffff"/>
-        </w:rPr>
-        <w:t xml:space="preserve">’</w:t>
-      </w:r>
-      <w:r>
-        <w:rPr>
-          <w:lang w:val="fr-FR"/>
-          <w:shd w:fill="ffffff"/>
-        </w:rPr>
-        <w:t xml:space="preserve">e</w:t>
-      </w:r>
-      <w:r>
-        <w:rPr>
-          <w:lang w:val="fr-FR"/>
-          <w:shd w:fill="ffffff"/>
-        </w:rPr>
-        <w:t xml:space="preserve">xécutant)</w:t>
-      </w:r>
-    </w:p>
-    <w:p>
-      <w:pPr>
-        <w:pStyle w:val="Normal"/>
-      </w:pPr>
-      <w:r>
-        <w:rPr>
-          <w:lang w:val="fr-FR"/>
-          <w:shd w:fill="ffffff"/>
-        </w:rPr>
-        <w:t xml:space="preserve">Mood</w:t>
-      </w:r>
-      <w:r>
-        <w:rPr>
-          <w:lang w:val="fr-FR"/>
-          <w:shd w:fill="ffffff"/>
-        </w:rPr>
-        <w:t xml:space="preserve">board (</w:t>
-      </w:r>
-      <w:r>
-        <w:rPr>
-          <w:lang w:val="fr-FR"/>
-          <w:shd w:fill="ffffff"/>
-        </w:rPr>
-        <w:t xml:space="preserve">patchwork </w:t>
-      </w:r>
-      <w:r>
-        <w:rPr>
-          <w:lang w:val="fr-FR"/>
-          <w:shd w:fill="ffffff"/>
-        </w:rPr>
-        <w:t xml:space="preserve">représentant l</w:t>
-      </w:r>
-      <w:r>
-        <w:rPr>
-          <w:lang w:val="fr-FR"/>
-          <w:shd w:fill="ffffff"/>
-        </w:rPr>
-        <w:t xml:space="preserve">’</w:t>
-      </w:r>
-      <w:r>
-        <w:rPr>
-          <w:lang w:val="fr-FR"/>
-          <w:shd w:fill="ffffff"/>
-        </w:rPr>
-        <w:t xml:space="preserve">a</w:t>
-      </w:r>
-      <w:r>
-        <w:rPr>
-          <w:lang w:val="fr-FR"/>
-          <w:shd w:fill="ffffff"/>
-        </w:rPr>
-        <w:t xml:space="preserve">mbiance de la future production)</w:t>
-      </w:r>
-    </w:p>
-    <w:p>
-      <w:pPr>
-        <w:pStyle w:val="Normal"/>
-      </w:pPr>
-    </w:p>
-    <w:p>
-      <w:pPr>
-        <w:pStyle w:val="Normal"/>
-      </w:pPr>
-      <w:r>
-        <w:rPr>
-          <w:lang w:val="fr-FR"/>
-          <w:shd w:fill="ffffff"/>
-        </w:rPr>
-        <w:t xml:space="preserve">Sui</w:t>
-      </w:r>
-      <w:r>
-        <w:rPr>
-          <w:lang w:val="fr-FR"/>
-          <w:shd w:fill="ffffff"/>
-        </w:rPr>
-        <w:t xml:space="preserve">te </w:t>
-      </w:r>
-      <w:r>
-        <w:rPr>
-          <w:lang w:val="fr-FR"/>
-          <w:shd w:fill="ffffff"/>
-        </w:rPr>
-        <w:t xml:space="preserve">à la production de l</w:t>
-      </w:r>
-      <w:r>
-        <w:rPr>
-          <w:lang w:val="fr-FR"/>
-          <w:shd w:fill="ffffff"/>
-        </w:rPr>
-        <w:t xml:space="preserve">i</w:t>
-      </w:r>
-      <w:r>
-        <w:rPr>
-          <w:lang w:val="fr-FR"/>
-          <w:shd w:fill="ffffff"/>
-        </w:rPr>
-        <w:t xml:space="preserve">vrables</w:t>
-      </w:r>
-      <w:r>
-        <w:rPr>
-          <w:lang w:val="fr-FR"/>
-          <w:shd w:fill="ffffff"/>
-        </w:rPr>
-        <w:t xml:space="preserve"> et d</w:t>
-      </w:r>
-      <w:r>
-        <w:rPr>
-          <w:lang w:val="fr-FR"/>
-          <w:shd w:fill="ffffff"/>
-        </w:rPr>
-        <w:t xml:space="preserve">’</w:t>
-      </w:r>
-      <w:r>
-        <w:rPr>
-          <w:lang w:val="fr-FR"/>
-          <w:shd w:fill="ffffff"/>
-        </w:rPr>
-        <w:t xml:space="preserve">u</w:t>
-      </w:r>
-      <w:r>
-        <w:rPr>
-          <w:lang w:val="fr-FR"/>
-          <w:shd w:fill="ffffff"/>
-        </w:rPr>
-        <w:t xml:space="preserve">n brief avec le </w:t>
-      </w:r>
-      <w:r>
-        <w:rPr>
-          <w:lang w:val="fr-FR"/>
-          <w:shd w:fill="ffffff"/>
-        </w:rPr>
-        <w:t xml:space="preserve">c</w:t>
-      </w:r>
-      <w:r>
-        <w:rPr>
-          <w:lang w:val="fr-FR"/>
-          <w:shd w:fill="ffffff"/>
-        </w:rPr>
-        <w:t xml:space="preserve">lient</w:t>
-      </w:r>
-      <w:r>
-        <w:rPr>
-          <w:lang w:val="fr-FR"/>
-          <w:shd w:fill="ffffff"/>
-        </w:rPr>
-        <w:t xml:space="preserve">, on peut passer à une phase de conception.</w:t>
+        <w:t xml:space="preserve">Suite à la production de livrables et d’un brief avec le client, on peut passer à une phase de conception.</w:t>
       </w:r>
     </w:p>
     <w:p>
@@ -798,35 +612,17 @@
       </w:r>
     </w:p>
     <w:p>
-      <w:pPr>
-        <w:pStyle w:val="Normal"/>
-      </w:pPr>
-      <w:r>
-        <w:rPr/>
-        <w:t xml:space="preserve">Phase d</w:t>
-      </w:r>
-      <w:r>
-        <w:rPr/>
-        <w:t xml:space="preserve">’</w:t>
-      </w:r>
-      <w:r>
-        <w:rPr/>
-        <w:t xml:space="preserve">i</w:t>
-      </w:r>
-      <w:r>
-        <w:rPr/>
-        <w:t xml:space="preserve">déation et de recherche de ressources pour le projet.</w:t>
-      </w:r>
-    </w:p>
-    <w:p>
-      <w:pPr>
-        <w:pStyle w:val="Normal"/>
-      </w:pPr>
-    </w:p>
-    <w:p>
-      <w:pPr>
-        <w:pStyle w:val="Normal"/>
-      </w:pPr>
+      <w:pPr/>
+      <w:r>
+        <w:rPr/>
+        <w:t xml:space="preserve">Phase d’idéation et de recherche de ressources pour le projet.</w:t>
+      </w:r>
+    </w:p>
+    <w:p>
+      <w:pPr/>
+    </w:p>
+    <w:p>
+      <w:pPr/>
       <w:r>
         <w:rPr>
           <w:lang w:val="fr-FR"/>
@@ -840,67 +636,32 @@
     </w:p>
     <w:p>
       <w:pPr>
-        <w:pStyle w:val="Normal"/>
-        <w:jc w:val="left"/>
-        <w:ind w:firstLine="0"/>
-        <w:spacing w:after="0"/>
-        <w:spacing w:before="0"/>
-        <w:spacing w:line="240" w:lineRule="auto"/>
-      </w:pPr>
-      <w:r>
-        <w:rPr>
-          <w:lang w:val="fr-FR"/>
-          <w:rFonts w:ascii="Times New Roman" w:cs="Times New Roman" w:hAnsi="Times New Roman"/>
-          <w:sz w:val="24"/>
-        </w:rPr>
-        <w:t xml:space="preserve">Réalisation de d</w:t>
-      </w:r>
-      <w:r>
-        <w:rPr>
-          <w:lang w:val="fr-FR"/>
-          <w:rFonts w:ascii="Times New Roman" w:cs="Times New Roman" w:hAnsi="Times New Roman"/>
-          <w:sz w:val="24"/>
-        </w:rPr>
-        <w:t xml:space="preserve">r</w:t>
-      </w:r>
-      <w:r>
-        <w:rPr>
-          <w:lang w:val="fr-FR"/>
-          <w:rFonts w:ascii="Times New Roman" w:cs="Times New Roman" w:hAnsi="Times New Roman"/>
-          <w:sz w:val="24"/>
-        </w:rPr>
-        <w:t xml:space="preserve">a</w:t>
-      </w:r>
-      <w:r>
-        <w:rPr>
-          <w:lang w:val="fr-FR"/>
-          <w:rFonts w:ascii="Times New Roman" w:cs="Times New Roman" w:hAnsi="Times New Roman"/>
-          <w:sz w:val="24"/>
-        </w:rPr>
-        <w:t xml:space="preserve">fts puis</w:t>
-      </w:r>
-      <w:r>
-        <w:rPr>
-          <w:lang w:val="fr-FR"/>
-          <w:rFonts w:ascii="Times New Roman" w:cs="Times New Roman" w:hAnsi="Times New Roman"/>
-          <w:sz w:val="24"/>
-        </w:rPr>
-        <w:t xml:space="preserve"> de briefs avec le client.</w:t>
-      </w:r>
-    </w:p>
-    <w:p>
-      <w:pPr>
-        <w:pStyle w:val="Normal"/>
-        <w:jc w:val="left"/>
-        <w:ind w:firstLine="0"/>
-        <w:spacing w:after="0"/>
-        <w:spacing w:before="0"/>
-        <w:spacing w:line="240" w:lineRule="auto"/>
-      </w:pPr>
-    </w:p>
-    <w:p>
-      <w:pPr>
-        <w:pStyle w:val="Normal"/>
+        <w:jc w:val="left"/>
+        <w:ind w:firstLine="0"/>
+        <w:spacing w:after="0"/>
+        <w:spacing w:before="0"/>
+        <w:spacing w:line="240" w:lineRule="auto"/>
+      </w:pPr>
+      <w:r>
+        <w:rPr>
+          <w:lang w:val="fr-FR"/>
+          <w:rFonts w:ascii="Times New Roman" w:cs="Times New Roman" w:hAnsi="Times New Roman"/>
+          <w:sz w:val="24"/>
+        </w:rPr>
+        <w:t xml:space="preserve">Réalisation de drafts puis de briefs avec le client.</w:t>
+      </w:r>
+    </w:p>
+    <w:p>
+      <w:pPr>
+        <w:jc w:val="left"/>
+        <w:ind w:firstLine="0"/>
+        <w:spacing w:after="0"/>
+        <w:spacing w:before="0"/>
+        <w:spacing w:line="240" w:lineRule="auto"/>
+      </w:pPr>
+    </w:p>
+    <w:p>
+      <w:pPr>
         <w:jc w:val="left"/>
         <w:ind w:firstLine="0"/>
         <w:spacing w:after="0"/>
@@ -920,17 +681,15 @@
     </w:p>
     <w:p>
       <w:pPr>
-        <w:pStyle w:val="Normal"/>
-        <w:jc w:val="left"/>
-        <w:ind w:firstLine="0"/>
-        <w:spacing w:after="0"/>
-        <w:spacing w:before="0"/>
-        <w:spacing w:line="240" w:lineRule="auto"/>
-      </w:pPr>
-    </w:p>
-    <w:p>
-      <w:pPr>
-        <w:pStyle w:val="Normal"/>
+        <w:jc w:val="left"/>
+        <w:ind w:firstLine="0"/>
+        <w:spacing w:after="0"/>
+        <w:spacing w:before="0"/>
+        <w:spacing w:line="240" w:lineRule="auto"/>
+      </w:pPr>
+    </w:p>
+    <w:p>
+      <w:pPr>
         <w:jc w:val="left"/>
         <w:ind w:firstLine="0"/>
         <w:spacing w:after="0"/>
@@ -945,8 +704,43 @@
           <w:sz w:val="24"/>
           <w:color w:val="000000"/>
         </w:rPr>
-        <w:t xml:space="preserve">Arbitrage</w:t>
-      </w:r>
+        <w:t xml:space="preserve">Arbitrage :</w:t>
+      </w:r>
+    </w:p>
+    <w:p>
+      <w:pPr>
+        <w:jc w:val="left"/>
+        <w:ind w:firstLine="0"/>
+        <w:spacing w:after="0"/>
+        <w:spacing w:before="0"/>
+        <w:spacing w:line="240" w:lineRule="auto"/>
+      </w:pPr>
+      <w:r>
+        <w:rPr>
+          <w:lang w:val="fr-FR"/>
+          <w:rFonts w:ascii="Times New Roman" w:cs="Times New Roman" w:hAnsi="Times New Roman"/>
+          <w:sz w:val="24"/>
+        </w:rPr>
+        <w:t xml:space="preserve">Choix des techno. et de la ligne graphique.</w:t>
+      </w:r>
+    </w:p>
+    <w:p>
+      <w:pPr>
+        <w:jc w:val="left"/>
+        <w:ind w:firstLine="0"/>
+        <w:spacing w:after="0"/>
+        <w:spacing w:before="0"/>
+        <w:spacing w:line="240" w:lineRule="auto"/>
+      </w:pPr>
+    </w:p>
+    <w:p>
+      <w:pPr>
+        <w:jc w:val="left"/>
+        <w:ind w:firstLine="0"/>
+        <w:spacing w:after="0"/>
+        <w:spacing w:before="0"/>
+        <w:spacing w:line="240" w:lineRule="auto"/>
+      </w:pPr>
       <w:r>
         <w:rPr>
           <w:lang w:val="fr-FR"/>
@@ -955,72 +749,64 @@
           <w:sz w:val="24"/>
           <w:color w:val="000000"/>
         </w:rPr>
-        <w:t xml:space="preserve"> :</w:t>
-      </w:r>
-    </w:p>
-    <w:p>
-      <w:pPr>
-        <w:pStyle w:val="Normal"/>
-        <w:jc w:val="left"/>
-        <w:ind w:firstLine="0"/>
-        <w:spacing w:after="0"/>
-        <w:spacing w:before="0"/>
-        <w:spacing w:line="240" w:lineRule="auto"/>
-      </w:pPr>
-      <w:r>
-        <w:rPr>
-          <w:lang w:val="fr-FR"/>
-          <w:rFonts w:ascii="Times New Roman" w:cs="Times New Roman" w:hAnsi="Times New Roman"/>
-          <w:sz w:val="24"/>
-        </w:rPr>
-        <w:t xml:space="preserve">Choix des techno</w:t>
-      </w:r>
-      <w:r>
-        <w:rPr>
-          <w:lang w:val="fr-FR"/>
-          <w:rFonts w:ascii="Times New Roman" w:cs="Times New Roman" w:hAnsi="Times New Roman"/>
-          <w:sz w:val="24"/>
-        </w:rPr>
-        <w:t xml:space="preserve">.</w:t>
-      </w:r>
-      <w:r>
-        <w:rPr>
-          <w:lang w:val="fr-FR"/>
-          <w:rFonts w:ascii="Times New Roman" w:cs="Times New Roman" w:hAnsi="Times New Roman"/>
-          <w:sz w:val="24"/>
-        </w:rPr>
-        <w:t xml:space="preserve"> et de </w:t>
-      </w:r>
-      <w:r>
-        <w:rPr>
-          <w:lang w:val="fr-FR"/>
-          <w:rFonts w:ascii="Times New Roman" w:cs="Times New Roman" w:hAnsi="Times New Roman"/>
-          <w:sz w:val="24"/>
-        </w:rPr>
-        <w:t xml:space="preserve">la ligne</w:t>
-      </w:r>
-      <w:r>
-        <w:rPr>
-          <w:lang w:val="fr-FR"/>
-          <w:rFonts w:ascii="Times New Roman" w:cs="Times New Roman" w:hAnsi="Times New Roman"/>
-          <w:sz w:val="24"/>
-        </w:rPr>
-        <w:t xml:space="preserve"> graphique.</w:t>
-      </w:r>
-    </w:p>
-    <w:p>
-      <w:pPr>
-        <w:pStyle w:val="Normal"/>
-        <w:jc w:val="left"/>
-        <w:ind w:firstLine="0"/>
-        <w:spacing w:after="0"/>
-        <w:spacing w:before="0"/>
-        <w:spacing w:line="240" w:lineRule="auto"/>
-      </w:pPr>
-    </w:p>
-    <w:p>
-      <w:pPr>
-        <w:pStyle w:val="Normal"/>
+        <w:t xml:space="preserve">Réalisation :</w:t>
+      </w:r>
+    </w:p>
+    <w:p>
+      <w:pPr>
+        <w:jc w:val="left"/>
+        <w:ind w:firstLine="0"/>
+        <w:spacing w:after="0"/>
+        <w:spacing w:before="0"/>
+        <w:spacing w:line="240" w:lineRule="auto"/>
+      </w:pPr>
+      <w:r>
+        <w:rPr>
+          <w:lang w:val="fr-FR"/>
+          <w:rFonts w:ascii="Times New Roman" w:cs="Times New Roman" w:hAnsi="Times New Roman"/>
+          <w:sz w:val="24"/>
+        </w:rPr>
+        <w:t xml:space="preserve">Traitement logiciel</w:t>
+      </w:r>
+    </w:p>
+    <w:p>
+      <w:pPr>
+        <w:jc w:val="left"/>
+        <w:ind w:firstLine="0"/>
+        <w:spacing w:after="0"/>
+        <w:spacing w:before="0"/>
+        <w:spacing w:line="240" w:lineRule="auto"/>
+      </w:pPr>
+    </w:p>
+    <w:p>
+      <w:pPr>
+        <w:jc w:val="left"/>
+        <w:ind w:firstLine="0"/>
+        <w:spacing w:after="0"/>
+        <w:spacing w:before="0"/>
+        <w:spacing w:line="240" w:lineRule="auto"/>
+      </w:pPr>
+    </w:p>
+    <w:p>
+      <w:pPr>
+        <w:jc w:val="left"/>
+        <w:ind w:firstLine="0"/>
+        <w:spacing w:after="0"/>
+        <w:spacing w:before="0"/>
+        <w:spacing w:line="240" w:lineRule="auto"/>
+      </w:pPr>
+    </w:p>
+    <w:p>
+      <w:pPr>
+        <w:jc w:val="left"/>
+        <w:ind w:firstLine="0"/>
+        <w:spacing w:after="0"/>
+        <w:spacing w:before="0"/>
+        <w:spacing w:line="240" w:lineRule="auto"/>
+      </w:pPr>
+    </w:p>
+    <w:p>
+      <w:pPr>
         <w:jc w:val="left"/>
         <w:ind w:firstLine="0"/>
         <w:spacing w:after="0"/>
@@ -1035,8 +821,43 @@
           <w:sz w:val="24"/>
           <w:color w:val="000000"/>
         </w:rPr>
-        <w:t xml:space="preserve">Réalisation</w:t>
-      </w:r>
+        <w:t xml:space="preserve">Livrables :</w:t>
+      </w:r>
+    </w:p>
+    <w:p>
+      <w:pPr>
+        <w:jc w:val="left"/>
+        <w:ind w:firstLine="0"/>
+        <w:spacing w:after="0"/>
+        <w:spacing w:before="0"/>
+        <w:spacing w:line="240" w:lineRule="auto"/>
+      </w:pPr>
+      <w:r>
+        <w:rPr>
+          <w:lang w:val="fr-FR"/>
+          <w:rFonts w:ascii="Times New Roman" w:cs="Times New Roman" w:hAnsi="Times New Roman"/>
+          <w:sz w:val="24"/>
+        </w:rPr>
+        <w:t xml:space="preserve">Fichier taille réduite et brief avec le client.</w:t>
+      </w:r>
+    </w:p>
+    <w:p>
+      <w:pPr>
+        <w:jc w:val="left"/>
+        <w:ind w:firstLine="0"/>
+        <w:spacing w:after="0"/>
+        <w:spacing w:before="0"/>
+        <w:spacing w:line="240" w:lineRule="auto"/>
+      </w:pPr>
+    </w:p>
+    <w:p>
+      <w:pPr>
+        <w:jc w:val="left"/>
+        <w:ind w:firstLine="0"/>
+        <w:spacing w:after="0"/>
+        <w:spacing w:before="0"/>
+        <w:spacing w:line="240" w:lineRule="auto"/>
+      </w:pPr>
       <w:r>
         <w:rPr>
           <w:lang w:val="fr-FR"/>
@@ -1045,172 +866,11 @@
           <w:sz w:val="24"/>
           <w:color w:val="000000"/>
         </w:rPr>
-        <w:t xml:space="preserve"> :</w:t>
-      </w:r>
-    </w:p>
-    <w:p>
-      <w:pPr>
-        <w:pStyle w:val="Normal"/>
-        <w:jc w:val="left"/>
-        <w:ind w:firstLine="0"/>
-        <w:spacing w:after="0"/>
-        <w:spacing w:before="0"/>
-        <w:spacing w:line="240" w:lineRule="auto"/>
-      </w:pPr>
-      <w:r>
-        <w:rPr>
-          <w:lang w:val="fr-FR"/>
-          <w:rFonts w:ascii="Times New Roman" w:cs="Times New Roman" w:hAnsi="Times New Roman"/>
-          <w:sz w:val="24"/>
-        </w:rPr>
-        <w:t xml:space="preserve">Traitement logiciel</w:t>
-      </w:r>
-    </w:p>
-    <w:p>
-      <w:pPr>
-        <w:pStyle w:val="Normal"/>
-        <w:jc w:val="left"/>
-        <w:ind w:firstLine="0"/>
-        <w:spacing w:after="0"/>
-        <w:spacing w:before="0"/>
-        <w:spacing w:line="240" w:lineRule="auto"/>
-      </w:pPr>
-    </w:p>
-    <w:p>
-      <w:pPr>
-        <w:pStyle w:val="Normal"/>
-        <w:jc w:val="left"/>
-        <w:ind w:firstLine="0"/>
-        <w:spacing w:after="0"/>
-        <w:spacing w:before="0"/>
-        <w:spacing w:line="240" w:lineRule="auto"/>
-      </w:pPr>
-    </w:p>
-    <w:p>
-      <w:pPr>
-        <w:pStyle w:val="Normal"/>
-        <w:jc w:val="left"/>
-        <w:ind w:firstLine="0"/>
-        <w:spacing w:after="0"/>
-        <w:spacing w:before="0"/>
-        <w:spacing w:line="240" w:lineRule="auto"/>
-      </w:pPr>
-    </w:p>
-    <w:p>
-      <w:pPr>
-        <w:pStyle w:val="Normal"/>
-        <w:jc w:val="left"/>
-        <w:ind w:firstLine="0"/>
-        <w:spacing w:after="0"/>
-        <w:spacing w:before="0"/>
-        <w:spacing w:line="240" w:lineRule="auto"/>
-      </w:pPr>
-    </w:p>
-    <w:p>
-      <w:pPr>
-        <w:pStyle w:val="Normal"/>
-        <w:jc w:val="left"/>
-        <w:ind w:firstLine="0"/>
-        <w:spacing w:after="0"/>
-        <w:spacing w:before="0"/>
-        <w:spacing w:line="240" w:lineRule="auto"/>
-      </w:pPr>
-      <w:r>
-        <w:rPr>
-          <w:lang w:val="fr-FR"/>
-          <w:rFonts w:ascii="Liberation Sans" w:cs="Liberation Sans" w:hAnsi="Liberation Sans"/>
-          <w:b/>
-          <w:sz w:val="24"/>
-          <w:color w:val="000000"/>
-        </w:rPr>
-        <w:t xml:space="preserve">Livrables :</w:t>
-      </w:r>
-    </w:p>
-    <w:p>
-      <w:pPr>
-        <w:pStyle w:val="Normal"/>
-        <w:jc w:val="left"/>
-        <w:ind w:firstLine="0"/>
-        <w:spacing w:after="0"/>
-        <w:spacing w:before="0"/>
-        <w:spacing w:line="240" w:lineRule="auto"/>
-      </w:pPr>
-      <w:r>
-        <w:rPr>
-          <w:lang w:val="fr-FR"/>
-          <w:rFonts w:ascii="Times New Roman" w:cs="Times New Roman" w:hAnsi="Times New Roman"/>
-          <w:sz w:val="24"/>
-        </w:rPr>
-        <w:t xml:space="preserve">Fich</w:t>
-      </w:r>
-      <w:r>
-        <w:rPr>
-          <w:lang w:val="fr-FR"/>
-          <w:rFonts w:ascii="Times New Roman" w:cs="Times New Roman" w:hAnsi="Times New Roman"/>
-          <w:sz w:val="24"/>
-        </w:rPr>
-        <w:t xml:space="preserve">ier </w:t>
-      </w:r>
-      <w:r>
-        <w:rPr>
-          <w:lang w:val="fr-FR"/>
-          <w:rFonts w:ascii="Times New Roman" w:cs="Times New Roman" w:hAnsi="Times New Roman"/>
-          <w:sz w:val="24"/>
-        </w:rPr>
-        <w:t xml:space="preserve">taille réduite et brief</w:t>
-      </w:r>
-      <w:r>
-        <w:rPr>
-          <w:lang w:val="fr-FR"/>
-          <w:rFonts w:ascii="Times New Roman" w:cs="Times New Roman" w:hAnsi="Times New Roman"/>
-          <w:sz w:val="24"/>
-        </w:rPr>
-        <w:t xml:space="preserve"> avec le client.</w:t>
-      </w:r>
-    </w:p>
-    <w:p>
-      <w:pPr>
-        <w:pStyle w:val="Normal"/>
-        <w:jc w:val="left"/>
-        <w:ind w:firstLine="0"/>
-        <w:spacing w:after="0"/>
-        <w:spacing w:before="0"/>
-        <w:spacing w:line="240" w:lineRule="auto"/>
-      </w:pPr>
-    </w:p>
-    <w:p>
-      <w:pPr>
-        <w:pStyle w:val="Normal"/>
-        <w:jc w:val="left"/>
-        <w:ind w:firstLine="0"/>
-        <w:spacing w:after="0"/>
-        <w:spacing w:before="0"/>
-        <w:spacing w:line="240" w:lineRule="auto"/>
-      </w:pPr>
-      <w:r>
-        <w:rPr>
-          <w:lang w:val="fr-FR"/>
-          <w:rFonts w:ascii="Liberation Sans" w:cs="Liberation Sans" w:hAnsi="Liberation Sans"/>
-          <w:b/>
-          <w:sz w:val="24"/>
-          <w:color w:val="000000"/>
-        </w:rPr>
-        <w:t xml:space="preserve">Post-Production</w:t>
-      </w:r>
-      <w:r>
-        <w:rPr>
-          <w:lang w:val="fr-FR"/>
-          <w:rFonts w:ascii="Liberation Sans" w:cs="Liberation Sans" w:hAnsi="Liberation Sans"/>
-          <w:b/>
-          <w:sz w:val="24"/>
-          <w:color w:val="000000"/>
-        </w:rPr>
-        <w:t xml:space="preserve"> :</w:t>
-      </w:r>
-    </w:p>
-    <w:p>
-      <w:pPr>
-        <w:pStyle w:val="Normal"/>
+        <w:t xml:space="preserve">Post-Production :</w:t>
+      </w:r>
+    </w:p>
+    <w:p>
+      <w:pPr>
         <w:jc w:val="left"/>
         <w:ind w:firstLine="0"/>
         <w:spacing w:after="0"/>
@@ -1228,7 +888,6 @@
     </w:p>
     <w:p>
       <w:pPr>
-        <w:pStyle w:val="Normal"/>
         <w:jc w:val="left"/>
         <w:ind w:firstLine="0"/>
         <w:spacing w:after="0"/>
@@ -1246,7 +905,6 @@
     </w:p>
     <w:p>
       <w:pPr>
-        <w:pStyle w:val="Normal"/>
         <w:jc w:val="left"/>
         <w:ind w:firstLine="0"/>
         <w:spacing w:after="0"/>
@@ -1264,95 +922,47 @@
     </w:p>
     <w:p>
       <w:pPr>
-        <w:pStyle w:val="Normal"/>
-        <w:jc w:val="left"/>
-        <w:ind w:firstLine="0"/>
-        <w:spacing w:after="0"/>
-        <w:spacing w:before="0"/>
-        <w:spacing w:line="240" w:lineRule="auto"/>
-      </w:pPr>
-    </w:p>
-    <w:p>
-      <w:pPr>
-        <w:pStyle w:val="Normal"/>
-        <w:jc w:val="left"/>
-        <w:ind w:firstLine="0"/>
-        <w:spacing w:after="0"/>
-        <w:spacing w:before="0"/>
-        <w:spacing w:line="240" w:lineRule="auto"/>
-      </w:pPr>
-      <w:r>
-        <w:rPr>
-          <w:lang w:val="fr-FR"/>
-          <w:rFonts w:ascii="Times New Roman" w:cs="Times New Roman" w:hAnsi="Times New Roman"/>
-          <w:sz w:val="24"/>
-        </w:rPr>
-        <w:t xml:space="preserve">A faire pour la semaine prochaine : Groupes de 3, 1 slide </w:t>
-      </w:r>
-      <w:r>
-        <w:rPr>
-          <w:lang w:val="fr-FR"/>
-          <w:rFonts w:ascii="Times New Roman" w:cs="Times New Roman" w:hAnsi="Times New Roman"/>
-          <w:sz w:val="24"/>
-        </w:rPr>
-        <w:t xml:space="preserve">avec 2 images (</w:t>
-      </w:r>
-      <w:r>
-        <w:rPr>
-          <w:lang w:val="fr-FR"/>
-          <w:rFonts w:ascii="Times New Roman" w:cs="Times New Roman" w:hAnsi="Times New Roman"/>
-          <w:sz w:val="24"/>
-        </w:rPr>
-        <w:t xml:space="preserve">1 bonne et </w:t>
-      </w:r>
-      <w:r>
-        <w:rPr>
-          <w:lang w:val="fr-FR"/>
-          <w:rFonts w:ascii="Times New Roman" w:cs="Times New Roman" w:hAnsi="Times New Roman"/>
-          <w:sz w:val="24"/>
-        </w:rPr>
-        <w:t xml:space="preserve">1</w:t>
-      </w:r>
-      <w:r>
-        <w:rPr>
-          <w:lang w:val="fr-FR"/>
-          <w:rFonts w:ascii="Times New Roman" w:cs="Times New Roman" w:hAnsi="Times New Roman"/>
-          <w:sz w:val="24"/>
-        </w:rPr>
-        <w:t xml:space="preserve"> </w:t>
-      </w:r>
-      <w:r>
-        <w:rPr>
-          <w:lang w:val="fr-FR"/>
-          <w:rFonts w:ascii="Times New Roman" w:cs="Times New Roman" w:hAnsi="Times New Roman"/>
-          <w:sz w:val="24"/>
-        </w:rPr>
-        <w:t xml:space="preserve">pas bonne</w:t>
-      </w:r>
-      <w:r>
-        <w:rPr>
-          <w:lang w:val="fr-FR"/>
-          <w:rFonts w:ascii="Times New Roman" w:cs="Times New Roman" w:hAnsi="Times New Roman"/>
-          <w:sz w:val="24"/>
-        </w:rPr>
-        <w:t xml:space="preserve">)</w:t>
-      </w:r>
-      <w:r>
-        <w:rPr>
-          <w:lang w:val="fr-FR"/>
-          <w:rFonts w:ascii="Times New Roman" w:cs="Times New Roman" w:hAnsi="Times New Roman"/>
-          <w:sz w:val="24"/>
-        </w:rPr>
-        <w:t xml:space="preserve">, faire un slide collaboratif</w:t>
-      </w:r>
-      <w:r>
-        <w:rPr>
-          <w:lang w:val="fr-FR"/>
-          <w:rFonts w:ascii="Times New Roman" w:cs="Times New Roman" w:hAnsi="Times New Roman"/>
-          <w:sz w:val="24"/>
-        </w:rPr>
-        <w:t xml:space="preserve"> (google slides)</w:t>
-      </w:r>
+        <w:jc w:val="left"/>
+        <w:ind w:firstLine="0"/>
+        <w:spacing w:after="0"/>
+        <w:spacing w:before="0"/>
+        <w:spacing w:line="240" w:lineRule="auto"/>
+      </w:pPr>
+    </w:p>
+    <w:p>
+      <w:pPr>
+        <w:jc w:val="left"/>
+        <w:ind w:firstLine="0"/>
+        <w:spacing w:after="0"/>
+        <w:spacing w:before="0"/>
+        <w:spacing w:line="240" w:lineRule="auto"/>
+      </w:pPr>
+      <w:r>
+        <w:rPr>
+          <w:lang w:val="fr-FR"/>
+          <w:rFonts w:ascii="Times New Roman" w:cs="Times New Roman" w:hAnsi="Times New Roman"/>
+          <w:sz w:val="24"/>
+        </w:rPr>
+        <w:t xml:space="preserve">A faire pour la semaine prochaine : Groupes de 3, 1 slide avec 2 images (1 bonne et 1 pas bonne), faire un slide collaboratif (google slides)</w:t>
+      </w:r>
+    </w:p>
+    <w:p>
+      <w:pPr>
+        <w:jc w:val="left"/>
+        <w:ind w:firstLine="0"/>
+        <w:spacing w:after="0"/>
+        <w:spacing w:before="0"/>
+        <w:spacing w:line="240" w:lineRule="auto"/>
+      </w:pPr>
+    </w:p>
+    <w:p>
+      <w:pPr>
+        <w:jc w:val="left"/>
+        <w:ind w:firstLine="0"/>
+        <w:spacing w:after="0"/>
+        <w:spacing w:before="0"/>
+        <w:spacing w:line="240" w:lineRule="auto"/>
+      </w:pPr>
     </w:p>
     <w:sectPr>
       <w:type w:val="continuous"/>

--- a/cours/OAPP/Conception graphique.docx
+++ b/cours/OAPP/Conception graphique.docx
@@ -421,133 +421,7 @@
           <w:sz w:val="24"/>
           <w:color w:val="000000"/>
         </w:rPr>
-        <w:t xml:space="preserve">Etat de </w:t>
-      </w:r>
-      <w:r>
-        <w:rPr>
-          <w:lang w:val="fr-FR"/>
-          <w:rFonts w:ascii="Times New Roman" w:cs="Times New Roman" w:hAnsi="Times New Roman"/>
-          <w:sz w:val="24"/>
-          <w:color w:val="000000"/>
-        </w:rPr>
-        <w:t xml:space="preserve">l</w:t>
-      </w:r>
-      <w:r>
-        <w:rPr>
-          <w:lang w:val="fr-FR"/>
-          <w:rFonts w:ascii="Times New Roman" w:cs="Times New Roman" w:hAnsi="Times New Roman"/>
-          <w:sz w:val="24"/>
-          <w:color w:val="000000"/>
-        </w:rPr>
-        <w:t xml:space="preserve">’</w:t>
-      </w:r>
-      <w:r>
-        <w:rPr>
-          <w:lang w:val="fr-FR"/>
-          <w:rFonts w:ascii="Times New Roman" w:cs="Times New Roman" w:hAnsi="Times New Roman"/>
-          <w:sz w:val="24"/>
-          <w:color w:val="000000"/>
-        </w:rPr>
-        <w:t xml:space="preserve">a</w:t>
-      </w:r>
-      <w:r>
-        <w:rPr>
-          <w:lang w:val="fr-FR"/>
-          <w:rFonts w:ascii="Times New Roman" w:cs="Times New Roman" w:hAnsi="Times New Roman"/>
-          <w:sz w:val="24"/>
-          <w:color w:val="000000"/>
-        </w:rPr>
-        <w:t xml:space="preserve">rt interne/externe</w:t>
-      </w:r>
-      <w:r>
-        <w:rPr>
-          <w:lang w:val="fr-FR"/>
-          <w:rFonts w:ascii="Times New Roman" w:cs="Times New Roman" w:hAnsi="Times New Roman"/>
-          <w:sz w:val="24"/>
-          <w:color w:val="000000"/>
-        </w:rPr>
-        <w:t xml:space="preserve"> =&gt; développer une idée (si</w:t>
-      </w:r>
-      <w:r>
-        <w:rPr>
-          <w:lang w:val="fr-FR"/>
-          <w:rFonts w:ascii="Times New Roman" w:cs="Times New Roman" w:hAnsi="Times New Roman"/>
-          <w:sz w:val="24"/>
-          <w:color w:val="000000"/>
-        </w:rPr>
-        <w:t xml:space="preserve">mple) et un concept (réalisable) =&gt; </w:t>
-      </w:r>
-      <w:r>
-        <w:rPr>
-          <w:lang w:val="fr-FR"/>
-          <w:rFonts w:ascii="Times New Roman" w:cs="Times New Roman" w:hAnsi="Times New Roman"/>
-          <w:sz w:val="24"/>
-          <w:color w:val="000000"/>
-        </w:rPr>
-        <w:t xml:space="preserve">étapde d</w:t>
-      </w:r>
-      <w:r>
-        <w:rPr>
-          <w:lang w:val="fr-FR"/>
-          <w:rFonts w:ascii="Times New Roman" w:cs="Times New Roman" w:hAnsi="Times New Roman"/>
-          <w:sz w:val="24"/>
-          <w:color w:val="000000"/>
-        </w:rPr>
-        <w:t xml:space="preserve">’</w:t>
-      </w:r>
-      <w:r>
-        <w:rPr>
-          <w:lang w:val="fr-FR"/>
-          <w:rFonts w:ascii="Times New Roman" w:cs="Times New Roman" w:hAnsi="Times New Roman"/>
-          <w:sz w:val="24"/>
-          <w:color w:val="000000"/>
-        </w:rPr>
-        <w:t xml:space="preserve">i</w:t>
-      </w:r>
-      <w:r>
-        <w:rPr>
-          <w:lang w:val="fr-FR"/>
-          <w:rFonts w:ascii="Times New Roman" w:cs="Times New Roman" w:hAnsi="Times New Roman"/>
-          <w:sz w:val="24"/>
-          <w:color w:val="000000"/>
-        </w:rPr>
-        <w:t xml:space="preserve">nspiration =&gt;</w:t>
-      </w:r>
-      <w:r>
-        <w:rPr>
-          <w:lang w:val="fr-FR"/>
-          <w:rFonts w:ascii="Times New Roman" w:cs="Times New Roman" w:hAnsi="Times New Roman"/>
-          <w:sz w:val="24"/>
-          <w:color w:val="000000"/>
-        </w:rPr>
-        <w:t xml:space="preserve"> ve</w:t>
-      </w:r>
-      <w:r>
-        <w:rPr>
-          <w:lang w:val="fr-FR"/>
-          <w:rFonts w:ascii="Times New Roman" w:cs="Times New Roman" w:hAnsi="Times New Roman"/>
-          <w:sz w:val="24"/>
-          <w:color w:val="000000"/>
-        </w:rPr>
-        <w:t xml:space="preserve">ille sur les r</w:t>
-      </w:r>
-      <w:r>
-        <w:rPr>
-          <w:lang w:val="fr-FR"/>
-          <w:rFonts w:ascii="Times New Roman" w:cs="Times New Roman" w:hAnsi="Times New Roman"/>
-          <w:sz w:val="24"/>
-          <w:color w:val="000000"/>
-        </w:rPr>
-        <w:t xml:space="preserve">essources =&gt; appropriation des resso</w:t>
-      </w:r>
-      <w:r>
-        <w:rPr>
-          <w:lang w:val="fr-FR"/>
-          <w:rFonts w:ascii="Times New Roman" w:cs="Times New Roman" w:hAnsi="Times New Roman"/>
-          <w:sz w:val="24"/>
-          <w:color w:val="000000"/>
-        </w:rPr>
-        <w:t xml:space="preserve">urces</w:t>
+        <w:t xml:space="preserve">Etat de l’art interne/externe =&gt; développer une idée (simple) et un concept (réalisable) =&gt; étapde d’inspiration =&gt; veille sur les ressources =&gt; appropriation des ressources</w:t>
       </w:r>
     </w:p>
     <w:p>
@@ -957,12 +831,556 @@
     </w:p>
     <w:p>
       <w:pPr>
-        <w:jc w:val="left"/>
-        <w:ind w:firstLine="0"/>
-        <w:spacing w:after="0"/>
-        <w:spacing w:before="0"/>
-        <w:spacing w:line="240" w:lineRule="auto"/>
-      </w:pPr>
+        <w:pStyle w:val="Heading 3"/>
+      </w:pPr>
+      <w:r>
+        <w:rPr>
+          <w:lang w:val="fr-FR"/>
+        </w:rPr>
+        <w:t xml:space="preserve">Les</w:t>
+      </w:r>
+      <w:r>
+        <w:rPr>
+          <w:lang w:val="fr-FR"/>
+        </w:rPr>
+        <w:t xml:space="preserve"> typographies :</w:t>
+      </w:r>
+    </w:p>
+    <w:p>
+      <w:pPr>
+        <w:pStyle w:val="Normal"/>
+      </w:pPr>
+      <w:r>
+        <w:rPr>
+          <w:lang w:val="fr-FR"/>
+        </w:rPr>
+        <w:t xml:space="preserve">Variations de type</w:t>
+      </w:r>
+      <w:r>
+        <w:rPr>
+          <w:lang w:val="fr-FR"/>
+        </w:rPr>
+        <w:t xml:space="preserve">, corp</w:t>
+      </w:r>
+      <w:r>
+        <w:rPr>
+          <w:lang w:val="fr-FR"/>
+        </w:rPr>
+        <w:t xml:space="preserve">s, style ,casse...</w:t>
+      </w:r>
+    </w:p>
+    <w:p>
+      <w:pPr>
+        <w:pStyle w:val="Normal"/>
+      </w:pPr>
+      <w:r>
+        <w:rPr>
+          <w:lang w:val="fr-FR"/>
+        </w:rPr>
+        <w:t xml:space="preserve">L</w:t>
+      </w:r>
+      <w:r>
+        <w:rPr>
+          <w:lang w:val="fr-FR"/>
+        </w:rPr>
+        <w:t xml:space="preserve">’</w:t>
+      </w:r>
+      <w:r>
+        <w:rPr>
+          <w:lang w:val="fr-FR"/>
+        </w:rPr>
+        <w:t xml:space="preserve">a</w:t>
+      </w:r>
+      <w:r>
+        <w:rPr>
+          <w:lang w:val="fr-FR"/>
+        </w:rPr>
+        <w:t xml:space="preserve">lignement horizo</w:t>
+      </w:r>
+      <w:r>
+        <w:rPr>
+          <w:lang w:val="fr-FR"/>
+        </w:rPr>
+        <w:t xml:space="preserve">ntal</w:t>
+      </w:r>
+      <w:r>
+        <w:rPr>
+          <w:lang w:val="fr-FR"/>
+        </w:rPr>
+        <w:t xml:space="preserve"> (fer), verti</w:t>
+      </w:r>
+      <w:r>
+        <w:rPr>
+          <w:lang w:val="fr-FR"/>
+        </w:rPr>
+        <w:t xml:space="preserve">ca</w:t>
+      </w:r>
+      <w:r>
+        <w:rPr>
+          <w:lang w:val="fr-FR"/>
+        </w:rPr>
+        <w:t xml:space="preserve">l (interli</w:t>
+      </w:r>
+      <w:r>
+        <w:rPr>
+          <w:lang w:val="fr-FR"/>
+        </w:rPr>
+        <w:t xml:space="preserve">g</w:t>
+      </w:r>
+      <w:r>
+        <w:rPr>
+          <w:lang w:val="fr-FR"/>
+        </w:rPr>
+        <w:t xml:space="preserve">ne</w:t>
+      </w:r>
+      <w:r>
+        <w:rPr>
+          <w:lang w:val="fr-FR"/>
+        </w:rPr>
+        <w:t xml:space="preserve">)</w:t>
+      </w:r>
+    </w:p>
+    <w:p>
+      <w:pPr>
+        <w:pStyle w:val="Normal"/>
+      </w:pPr>
+      <w:r>
+        <w:rPr>
+          <w:lang w:val="fr-FR"/>
+        </w:rPr>
+        <w:t xml:space="preserve">Les tailles</w:t>
+      </w:r>
+    </w:p>
+    <w:p>
+      <w:pPr>
+        <w:pStyle w:val="Normal"/>
+      </w:pPr>
+      <w:r>
+        <w:rPr>
+          <w:lang w:val="fr-FR"/>
+        </w:rPr>
+        <w:t xml:space="preserve">Les formats, les typog</w:t>
+      </w:r>
+      <w:r>
+        <w:rPr>
+          <w:lang w:val="fr-FR"/>
+        </w:rPr>
+        <w:t xml:space="preserve">raphies </w:t>
+      </w:r>
+      <w:r>
+        <w:rPr>
+          <w:lang w:val="fr-FR"/>
+        </w:rPr>
+        <w:t xml:space="preserve">serveurs.</w:t>
+      </w:r>
+    </w:p>
+    <w:p>
+      <w:pPr>
+        <w:pStyle w:val="Normal"/>
+      </w:pPr>
+      <w:r>
+        <w:rPr>
+          <w:lang w:val="fr-FR"/>
+        </w:rPr>
+        <w:t xml:space="preserve">/!\  </w:t>
+      </w:r>
+      <w:r>
+        <w:rPr>
+          <w:lang w:val="fr-FR"/>
+        </w:rPr>
+        <w:t xml:space="preserve">Les poli</w:t>
+      </w:r>
+      <w:r>
+        <w:rPr>
+          <w:lang w:val="fr-FR"/>
+        </w:rPr>
+        <w:t xml:space="preserve">ces </w:t>
+      </w:r>
+      <w:r>
+        <w:rPr>
+          <w:lang w:val="fr-FR"/>
+        </w:rPr>
+        <w:t xml:space="preserve">ne</w:t>
+      </w:r>
+      <w:r>
+        <w:rPr>
+          <w:lang w:val="fr-FR"/>
+        </w:rPr>
+        <w:t xml:space="preserve"> sont pas intégrées dans les documents de travail </w:t>
+      </w:r>
+      <w:r>
+        <w:rPr>
+          <w:lang w:val="fr-FR"/>
+        </w:rPr>
+        <w:t xml:space="preserve">(psd,docx)</w:t>
+      </w:r>
+    </w:p>
+    <w:p>
+      <w:pPr>
+        <w:pStyle w:val="Normal"/>
+      </w:pPr>
+      <w:r>
+        <w:rPr>
+          <w:lang w:val="fr-FR"/>
+        </w:rPr>
+        <w:t xml:space="preserve">2</w:t>
+      </w:r>
+      <w:r>
+        <w:rPr>
+          <w:lang w:val="fr-FR"/>
+        </w:rPr>
+        <w:t xml:space="preserve">,3 typographies </w:t>
+      </w:r>
+      <w:r>
+        <w:rPr>
+          <w:lang w:val="fr-FR"/>
+        </w:rPr>
+        <w:t xml:space="preserve">MAX dans une composition.</w:t>
+      </w:r>
+    </w:p>
+    <w:p>
+      <w:pPr>
+        <w:pStyle w:val="Normal"/>
+      </w:pPr>
+      <w:r>
+        <w:rPr>
+          <w:lang w:val="fr-FR"/>
+        </w:rPr>
+        <w:t xml:space="preserve">Typographi</w:t>
+      </w:r>
+      <w:r>
+        <w:rPr>
+          <w:lang w:val="fr-FR"/>
+        </w:rPr>
+        <w:t xml:space="preserve">es </w:t>
+      </w:r>
+      <w:r>
+        <w:rPr>
+          <w:lang w:val="fr-FR"/>
+        </w:rPr>
+        <w:t xml:space="preserve">fantaisistes seulement</w:t>
+      </w:r>
+      <w:r>
+        <w:rPr>
+          <w:lang w:val="fr-FR"/>
+        </w:rPr>
+        <w:t xml:space="preserve"> </w:t>
+      </w:r>
+      <w:r>
+        <w:rPr>
+          <w:lang w:val="fr-FR"/>
+        </w:rPr>
+        <w:t xml:space="preserve">pour les titres importants</w:t>
+      </w:r>
+      <w:r>
+        <w:rPr>
+          <w:lang w:val="fr-FR"/>
+        </w:rPr>
+        <w:t xml:space="preserve">.</w:t>
+      </w:r>
+    </w:p>
+    <w:p>
+      <w:pPr>
+        <w:pStyle w:val="Normal"/>
+      </w:pPr>
+      <w:r>
+        <w:rPr>
+          <w:lang w:val="fr-FR"/>
+        </w:rPr>
+        <w:t xml:space="preserve">Plutot que décorer ou souligner le texte, priviligier les peti</w:t>
+      </w:r>
+      <w:r>
+        <w:rPr>
+          <w:lang w:val="fr-FR"/>
+        </w:rPr>
+        <w:t xml:space="preserve">ts évènements comme le changement</w:t>
+      </w:r>
+      <w:r>
+        <w:rPr>
+          <w:lang w:val="fr-FR"/>
+        </w:rPr>
+        <w:t xml:space="preserve"> de taille</w:t>
+      </w:r>
+      <w:r>
+        <w:rPr>
+          <w:lang w:val="fr-FR"/>
+        </w:rPr>
+        <w:t xml:space="preserve">, le gras, l</w:t>
+      </w:r>
+      <w:r>
+        <w:rPr>
+          <w:lang w:val="fr-FR"/>
+        </w:rPr>
+        <w:t xml:space="preserve">’</w:t>
+      </w:r>
+      <w:r>
+        <w:rPr>
+          <w:lang w:val="fr-FR"/>
+        </w:rPr>
+        <w:t xml:space="preserve">i</w:t>
+      </w:r>
+      <w:r>
+        <w:rPr>
+          <w:lang w:val="fr-FR"/>
+        </w:rPr>
+        <w:t xml:space="preserve">tali</w:t>
+      </w:r>
+      <w:r>
+        <w:rPr>
+          <w:lang w:val="fr-FR"/>
+        </w:rPr>
+        <w:t xml:space="preserve">que ou les majuscules</w:t>
+      </w:r>
+      <w:r>
+        <w:rPr>
+          <w:lang w:val="fr-FR"/>
+        </w:rPr>
+        <w:t xml:space="preserve">.</w:t>
+      </w:r>
+    </w:p>
+    <w:p>
+      <w:pPr>
+        <w:pStyle w:val="Normal"/>
+      </w:pPr>
+      <w:r>
+        <w:rPr>
+          <w:lang w:val="fr-FR"/>
+        </w:rPr>
+        <w:t xml:space="preserve">Su</w:t>
+      </w:r>
+      <w:r>
+        <w:rPr>
+          <w:lang w:val="fr-FR"/>
+        </w:rPr>
+        <w:t xml:space="preserve">r fond blanc il peut</w:t>
+      </w:r>
+      <w:r>
+        <w:rPr>
+          <w:lang w:val="fr-FR"/>
+        </w:rPr>
+        <w:t xml:space="preserve"> être efficace d</w:t>
+      </w:r>
+      <w:r>
+        <w:rPr>
+          <w:lang w:val="fr-FR"/>
+        </w:rPr>
+        <w:t xml:space="preserve">’</w:t>
+      </w:r>
+      <w:r>
+        <w:rPr>
+          <w:lang w:val="fr-FR"/>
+        </w:rPr>
+        <w:t xml:space="preserve">u</w:t>
+      </w:r>
+      <w:r>
+        <w:rPr>
+          <w:lang w:val="fr-FR"/>
+        </w:rPr>
+        <w:t xml:space="preserve">tilis</w:t>
+      </w:r>
+      <w:r>
+        <w:rPr>
+          <w:lang w:val="fr-FR"/>
+        </w:rPr>
+        <w:t xml:space="preserve">er le gris foncé plutot que le no</w:t>
+      </w:r>
+      <w:r>
+        <w:rPr>
+          <w:lang w:val="fr-FR"/>
+        </w:rPr>
+        <w:t xml:space="preserve">ir.</w:t>
+      </w:r>
+    </w:p>
+    <w:p>
+      <w:pPr>
+        <w:pStyle w:val="Normal"/>
+      </w:pPr>
+      <w:r>
+        <w:rPr>
+          <w:lang w:val="fr-FR"/>
+        </w:rPr>
+        <w:t xml:space="preserve">Bien sûr, ne jamais étirer les typo</w:t>
+      </w:r>
+      <w:r>
+        <w:rPr>
+          <w:lang w:val="fr-FR"/>
+        </w:rPr>
+        <w:t xml:space="preserve">graphies.</w:t>
+      </w:r>
+    </w:p>
+    <w:p>
+      <w:pPr>
+        <w:jc w:val="left"/>
+        <w:ind w:firstLine="0"/>
+        <w:spacing w:after="0"/>
+        <w:spacing w:before="0"/>
+        <w:spacing w:line="240" w:lineRule="auto"/>
+      </w:pPr>
+    </w:p>
+    <w:p>
+      <w:pPr>
+        <w:pStyle w:val="Heading 3"/>
+      </w:pPr>
+      <w:r>
+        <w:rPr/>
+        <w:t xml:space="preserve">Les images</w:t>
+      </w:r>
+    </w:p>
+    <w:p>
+      <w:pPr>
+        <w:pStyle w:val="Normal"/>
+      </w:pPr>
+      <w:r>
+        <w:rPr/>
+        <w:t xml:space="preserve">Informa</w:t>
+      </w:r>
+      <w:r>
+        <w:rPr/>
+        <w:t xml:space="preserve">tion de couleur</w:t>
+      </w:r>
+      <w:r>
+        <w:rPr/>
+        <w:t xml:space="preserve">, information de lumière, filtres, échantillonage(taill</w:t>
+      </w:r>
+      <w:r>
+        <w:rPr/>
+        <w:t xml:space="preserve">e, résolution)</w:t>
+      </w:r>
+    </w:p>
+    <w:p>
+      <w:pPr>
+        <w:pStyle w:val="Normal"/>
+      </w:pPr>
+    </w:p>
+    <w:p>
+      <w:pPr>
+        <w:pStyle w:val="Heading 3"/>
+      </w:pPr>
+      <w:r>
+        <w:rPr/>
+        <w:t xml:space="preserve">La couleur</w:t>
+      </w:r>
+    </w:p>
+    <w:p>
+      <w:pPr>
+        <w:pStyle w:val="Normal"/>
+      </w:pPr>
+      <w:r>
+        <w:rPr/>
+        <w:t xml:space="preserve">Le cercle chromatiqu</w:t>
+      </w:r>
+      <w:r>
+        <w:rPr/>
+        <w:t xml:space="preserve">e, modes colorimétriques (CMJN,RVB), codes (pantone</w:t>
+      </w:r>
+      <w:r>
+        <w:rPr/>
+        <w:t xml:space="preserve">, hexadécimal), symbolique.</w:t>
+      </w:r>
+    </w:p>
+    <w:p>
+      <w:pPr>
+        <w:pStyle w:val="Heading 3"/>
+      </w:pPr>
+      <w:r>
+        <w:rPr/>
+        <w:t xml:space="preserve">Voir tableau des formats de</w:t>
+      </w:r>
+      <w:r>
+        <w:rPr/>
+        <w:t xml:space="preserve"> fichier.</w:t>
+      </w:r>
+    </w:p>
+    <w:p>
+      <w:pPr>
+        <w:pStyle w:val="Normal"/>
+      </w:pPr>
+    </w:p>
+    <w:p>
+      <w:pPr>
+        <w:pStyle w:val="Normal"/>
+      </w:pPr>
+    </w:p>
+    <w:p>
+      <w:pPr>
+        <w:pStyle w:val="Normal"/>
+      </w:pPr>
+    </w:p>
+    <w:p>
+      <w:pPr>
+        <w:pStyle w:val="Normal"/>
+      </w:pPr>
+    </w:p>
+    <w:p>
+      <w:pPr>
+        <w:pStyle w:val="Normal"/>
+      </w:pPr>
+    </w:p>
+    <w:p>
+      <w:pPr>
+        <w:pStyle w:val="Heading 3"/>
+      </w:pPr>
+      <w:r>
+        <w:rPr/>
+        <w:t xml:space="preserve">Ta</w:t>
+      </w:r>
+      <w:r>
+        <w:rPr/>
+        <w:t xml:space="preserve">rification</w:t>
+      </w:r>
+    </w:p>
+    <w:p>
+      <w:pPr>
+        <w:pStyle w:val="Normal"/>
+      </w:pPr>
+      <w:r>
+        <w:rPr/>
+        <w:t xml:space="preserve">Logo : entre 350 et 1000 euros pour  3 propositions</w:t>
+      </w:r>
+    </w:p>
+    <w:p>
+      <w:pPr>
+        <w:pStyle w:val="Normal"/>
+      </w:pPr>
+      <w:r>
+        <w:rPr/>
+        <w:t xml:space="preserve">Charte : entre 1200 et 3000 euros</w:t>
+      </w:r>
+    </w:p>
+    <w:p>
+      <w:pPr>
+        <w:pStyle w:val="Normal"/>
+      </w:pPr>
+      <w:r>
+        <w:rPr/>
+        <w:t xml:space="preserve">Flyer : entre 130 et 200 euros</w:t>
+      </w:r>
+    </w:p>
+    <w:p>
+      <w:pPr>
+        <w:pStyle w:val="Normal"/>
+      </w:pPr>
+      <w:r>
+        <w:rPr/>
+        <w:t xml:space="preserve">Affiche : entre 7</w:t>
+      </w:r>
+      <w:r>
+        <w:rPr/>
+        <w:t xml:space="preserve">00 et 2500 euros</w:t>
+      </w:r>
+    </w:p>
+    <w:p>
+      <w:pPr>
+        <w:pStyle w:val="Normal"/>
+      </w:pPr>
+      <w:r>
+        <w:rPr/>
+        <w:t xml:space="preserve">Brochure / catalogue : entre 950 et 1850 eu</w:t>
+      </w:r>
+      <w:r>
+        <w:rPr/>
+        <w:t xml:space="preserve">ros</w:t>
+      </w:r>
     </w:p>
     <w:sectPr>
       <w:type w:val="continuous"/>
